--- a/content/pdf/CAIS2020_paper4_Zia.docx
+++ b/content/pdf/CAIS2020_paper4_Zia.docx
@@ -15,7 +15,7 @@
           <w:rFonts w:ascii="Times New Roman" w:hAnsi="Times New Roman" w:cs="Times New Roman"/>
           <w:b/>
         </w:rPr>
-        <w:t>Author (First name last name)</w:t>
+        <w:t>Sadaf Zia</w:t>
       </w:r>
     </w:p>
     <w:p>
@@ -31,7 +31,7 @@
           <w:rFonts w:ascii="Times New Roman" w:hAnsi="Times New Roman" w:cs="Times New Roman"/>
           <w:b/>
         </w:rPr>
-        <w:t>Institution</w:t>
+        <w:t>Mississauga Library System</w:t>
       </w:r>
       <w:r>
         <w:rPr>
@@ -45,7 +45,21 @@
           <w:rFonts w:ascii="Times New Roman" w:hAnsi="Times New Roman" w:cs="Times New Roman"/>
           <w:b/>
         </w:rPr>
-        <w:t>City</w:t>
+        <w:t>Mississauga</w:t>
+      </w:r>
+      <w:r>
+        <w:rPr>
+          <w:rFonts w:ascii="Times New Roman" w:hAnsi="Times New Roman" w:cs="Times New Roman"/>
+          <w:b/>
+        </w:rPr>
+        <w:t>,</w:t>
+      </w:r>
+      <w:r>
+        <w:rPr>
+          <w:rFonts w:ascii="Times New Roman" w:hAnsi="Times New Roman" w:cs="Times New Roman"/>
+          <w:b/>
+        </w:rPr>
+        <w:t xml:space="preserve"> ON</w:t>
       </w:r>
       <w:r>
         <w:rPr>
@@ -59,7 +73,48 @@
           <w:rFonts w:ascii="Times New Roman" w:hAnsi="Times New Roman" w:cs="Times New Roman"/>
           <w:b/>
         </w:rPr>
-        <w:t>Province/State</w:t>
+        <w:t>Canada</w:t>
+      </w:r>
+    </w:p>
+    <w:p>
+      <w:pPr>
+        <w:contextualSpacing/>
+        <w:rPr>
+          <w:rFonts w:ascii="Times New Roman" w:hAnsi="Times New Roman" w:cs="Times New Roman"/>
+          <w:b/>
+        </w:rPr>
+      </w:pPr>
+    </w:p>
+    <w:p>
+      <w:pPr>
+        <w:contextualSpacing/>
+        <w:rPr>
+          <w:rFonts w:ascii="Times New Roman" w:hAnsi="Times New Roman" w:cs="Times New Roman"/>
+          <w:b/>
+        </w:rPr>
+      </w:pPr>
+      <w:r>
+        <w:rPr>
+          <w:rFonts w:ascii="Times New Roman" w:hAnsi="Times New Roman" w:cs="Times New Roman"/>
+          <w:b/>
+        </w:rPr>
+        <w:t>Celina De Lancey</w:t>
+      </w:r>
+    </w:p>
+    <w:p>
+      <w:pPr>
+        <w:contextualSpacing/>
+        <w:rPr>
+          <w:rFonts w:ascii="Times New Roman" w:hAnsi="Times New Roman" w:cs="Times New Roman"/>
+          <w:b/>
+        </w:rPr>
+      </w:pPr>
+      <w:r>
+        <w:rPr>
+          <w:rFonts w:ascii="Times New Roman" w:hAnsi="Times New Roman" w:cs="Times New Roman"/>
+          <w:b/>
+        </w:rPr>
+        <w:t>Western University</w:t>
       </w:r>
       <w:r>
         <w:rPr>
@@ -73,7 +128,35 @@
           <w:rFonts w:ascii="Times New Roman" w:hAnsi="Times New Roman" w:cs="Times New Roman"/>
           <w:b/>
         </w:rPr>
-        <w:t>Country</w:t>
+        <w:t>London</w:t>
+      </w:r>
+      <w:r>
+        <w:rPr>
+          <w:rFonts w:ascii="Times New Roman" w:hAnsi="Times New Roman" w:cs="Times New Roman"/>
+          <w:b/>
+        </w:rPr>
+        <w:t xml:space="preserve">, </w:t>
+      </w:r>
+      <w:r>
+        <w:rPr>
+          <w:rFonts w:ascii="Times New Roman" w:hAnsi="Times New Roman" w:cs="Times New Roman"/>
+          <w:b/>
+        </w:rPr>
+        <w:t>ON</w:t>
+      </w:r>
+      <w:r>
+        <w:rPr>
+          <w:rFonts w:ascii="Times New Roman" w:hAnsi="Times New Roman" w:cs="Times New Roman"/>
+          <w:b/>
+        </w:rPr>
+        <w:t xml:space="preserve">, </w:t>
+      </w:r>
+      <w:r>
+        <w:rPr>
+          <w:rFonts w:ascii="Times New Roman" w:hAnsi="Times New Roman" w:cs="Times New Roman"/>
+          <w:b/>
+        </w:rPr>
+        <w:t>Canada</w:t>
       </w:r>
     </w:p>
     <w:p>
@@ -98,7 +181,7 @@
           <w:rFonts w:ascii="Times New Roman" w:hAnsi="Times New Roman" w:cs="Times New Roman"/>
           <w:b/>
         </w:rPr>
-        <w:t>Author (First name last name)</w:t>
+        <w:t>Priscilla Regan</w:t>
       </w:r>
     </w:p>
     <w:p>
@@ -114,7 +197,49 @@
           <w:rFonts w:ascii="Times New Roman" w:hAnsi="Times New Roman" w:cs="Times New Roman"/>
           <w:b/>
         </w:rPr>
-        <w:t>Institution, City, Province/State, Country</w:t>
+        <w:t>George Mason University</w:t>
+      </w:r>
+      <w:r>
+        <w:rPr>
+          <w:rFonts w:ascii="Times New Roman" w:hAnsi="Times New Roman" w:cs="Times New Roman"/>
+          <w:b/>
+        </w:rPr>
+        <w:t xml:space="preserve">, </w:t>
+      </w:r>
+      <w:r>
+        <w:rPr>
+          <w:rFonts w:ascii="Times New Roman" w:hAnsi="Times New Roman" w:cs="Times New Roman"/>
+          <w:b/>
+        </w:rPr>
+        <w:t>Fairfax</w:t>
+      </w:r>
+      <w:r>
+        <w:rPr>
+          <w:rFonts w:ascii="Times New Roman" w:hAnsi="Times New Roman" w:cs="Times New Roman"/>
+          <w:b/>
+        </w:rPr>
+        <w:t xml:space="preserve">, </w:t>
+      </w:r>
+      <w:r>
+        <w:rPr>
+          <w:rFonts w:ascii="Times New Roman" w:hAnsi="Times New Roman" w:cs="Times New Roman"/>
+          <w:b/>
+        </w:rPr>
+        <w:t>VA</w:t>
+      </w:r>
+      <w:r>
+        <w:rPr>
+          <w:rFonts w:ascii="Times New Roman" w:hAnsi="Times New Roman" w:cs="Times New Roman"/>
+          <w:b/>
+        </w:rPr>
+        <w:t xml:space="preserve">, </w:t>
+      </w:r>
+      <w:r>
+        <w:rPr>
+          <w:rFonts w:ascii="Times New Roman" w:hAnsi="Times New Roman" w:cs="Times New Roman"/>
+          <w:b/>
+        </w:rPr>
+        <w:t>USA</w:t>
       </w:r>
     </w:p>
     <w:p>
@@ -139,7 +264,7 @@
           <w:rFonts w:ascii="Times New Roman" w:hAnsi="Times New Roman" w:cs="Times New Roman"/>
           <w:b/>
         </w:rPr>
-        <w:t>Author (First name last name)</w:t>
+        <w:t>Jacqueline Burkell</w:t>
       </w:r>
     </w:p>
     <w:p>
@@ -155,48 +280,7 @@
           <w:rFonts w:ascii="Times New Roman" w:hAnsi="Times New Roman" w:cs="Times New Roman"/>
           <w:b/>
         </w:rPr>
-        <w:t>Institution, City, Province/State, Country</w:t>
-      </w:r>
-    </w:p>
-    <w:p>
-      <w:pPr>
-        <w:contextualSpacing/>
-        <w:rPr>
-          <w:rFonts w:ascii="Times New Roman" w:hAnsi="Times New Roman" w:cs="Times New Roman"/>
-          <w:b/>
-        </w:rPr>
-      </w:pPr>
-    </w:p>
-    <w:p>
-      <w:pPr>
-        <w:contextualSpacing/>
-        <w:rPr>
-          <w:rFonts w:ascii="Times New Roman" w:hAnsi="Times New Roman" w:cs="Times New Roman"/>
-          <w:b/>
-        </w:rPr>
-      </w:pPr>
-      <w:r>
-        <w:rPr>
-          <w:rFonts w:ascii="Times New Roman" w:hAnsi="Times New Roman" w:cs="Times New Roman"/>
-          <w:b/>
-        </w:rPr>
-        <w:t>Author (First name last name)</w:t>
-      </w:r>
-    </w:p>
-    <w:p>
-      <w:pPr>
-        <w:contextualSpacing/>
-        <w:rPr>
-          <w:rFonts w:ascii="Times New Roman" w:hAnsi="Times New Roman" w:cs="Times New Roman"/>
-          <w:b/>
-        </w:rPr>
-      </w:pPr>
-      <w:r>
-        <w:rPr>
-          <w:rFonts w:ascii="Times New Roman" w:hAnsi="Times New Roman" w:cs="Times New Roman"/>
-          <w:b/>
-        </w:rPr>
-        <w:t>Institution, City, Province/State, Country</w:t>
+        <w:t>Western University, London, ON, Canada</w:t>
       </w:r>
     </w:p>
     <w:p>
@@ -262,63 +346,64 @@
           <w:rFonts w:ascii="Times New Roman" w:hAnsi="Times New Roman" w:cs="Times New Roman"/>
           <w:i/>
         </w:rPr>
-        <w:t xml:space="preserve"> Abstract or Résumé:  </w:t>
-      </w:r>
-    </w:p>
-    <w:p>
-      <w:pPr>
-        <w:rPr>
-          <w:rFonts w:ascii="Times New Roman" w:hAnsi="Times New Roman" w:cs="Times New Roman"/>
-        </w:rPr>
-      </w:pPr>
-    </w:p>
-    <w:p>
-      <w:pPr>
-        <w:rPr>
-          <w:rFonts w:ascii="Times New Roman" w:hAnsi="Times New Roman" w:cs="Times New Roman"/>
-        </w:rPr>
-      </w:pPr>
-      <w:r>
-        <w:rPr>
-          <w:rFonts w:ascii="Times New Roman" w:hAnsi="Times New Roman" w:cs="Times New Roman"/>
-        </w:rPr>
-        <w:t>Online social environments offer a rich source of data that researchers can harvest to gain insight into a wide range of social issues. This type of research is sometimes considered as observation of public behaviour, and therefore exempt from ethical rev</w:t>
+        <w:t xml:space="preserve"> Abstract</w:t>
       </w:r>
       <w:bookmarkStart w:id="0" w:name="_GoBack"/>
       <w:bookmarkEnd w:id="0"/>
       <w:r>
         <w:rPr>
           <w:rFonts w:ascii="Times New Roman" w:hAnsi="Times New Roman" w:cs="Times New Roman"/>
-        </w:rPr>
-        <w:t>iew. This type of research, however, raises ethical issues with respect to the public/private nature of online spaces, consent, and anonymity in the online environment. This project examines research ethics guidelines for recommendations regarding the use of harvested online data, identifying best practices for researchers who engage in this type of research.</w:t>
-      </w:r>
-    </w:p>
-    <w:p>
-      <w:pPr>
-        <w:rPr>
-          <w:rFonts w:ascii="Times New Roman" w:hAnsi="Times New Roman" w:cs="Times New Roman"/>
-        </w:rPr>
-      </w:pPr>
-    </w:p>
-    <w:p>
-      <w:pPr>
-        <w:rPr>
-          <w:rFonts w:ascii="Times New Roman" w:hAnsi="Times New Roman" w:cs="Times New Roman"/>
-        </w:rPr>
-      </w:pPr>
-    </w:p>
-    <w:p>
-      <w:pPr>
-        <w:rPr>
-          <w:rFonts w:ascii="Times New Roman" w:hAnsi="Times New Roman" w:cs="Times New Roman"/>
           <w:i/>
         </w:rPr>
-      </w:pPr>
-      <w:r>
+        <w:t xml:space="preserve">  </w:t>
+      </w:r>
+    </w:p>
+    <w:p>
+      <w:pPr>
+        <w:rPr>
+          <w:rFonts w:ascii="Times New Roman" w:hAnsi="Times New Roman" w:cs="Times New Roman"/>
+        </w:rPr>
+      </w:pPr>
+    </w:p>
+    <w:p>
+      <w:pPr>
+        <w:rPr>
+          <w:rFonts w:ascii="Times New Roman" w:hAnsi="Times New Roman" w:cs="Times New Roman"/>
+        </w:rPr>
+      </w:pPr>
+      <w:r>
+        <w:rPr>
+          <w:rFonts w:ascii="Times New Roman" w:hAnsi="Times New Roman" w:cs="Times New Roman"/>
+        </w:rPr>
+        <w:t>Online social environments offer a rich source of data that researchers can harvest to gain insight into a wide range of social issues. This type of research is sometimes considered as observation of public behaviour, and therefore exempt from ethical review. This type of research, however, raises ethical issues with respect to the public/private nature of online spaces, consent, and anonymity in the online environment. This project examines research ethics guidelines for recommendations regarding the use of harvested online data, identifying best practices for researchers who engage in this type of research.</w:t>
+      </w:r>
+    </w:p>
+    <w:p>
+      <w:pPr>
+        <w:rPr>
+          <w:rFonts w:ascii="Times New Roman" w:hAnsi="Times New Roman" w:cs="Times New Roman"/>
+        </w:rPr>
+      </w:pPr>
+    </w:p>
+    <w:p>
+      <w:pPr>
+        <w:rPr>
+          <w:rFonts w:ascii="Times New Roman" w:hAnsi="Times New Roman" w:cs="Times New Roman"/>
+        </w:rPr>
+      </w:pPr>
+    </w:p>
+    <w:p>
+      <w:pPr>
         <w:rPr>
           <w:rFonts w:ascii="Times New Roman" w:hAnsi="Times New Roman" w:cs="Times New Roman"/>
           <w:i/>
         </w:rPr>
+      </w:pPr>
+      <w:r>
+        <w:rPr>
+          <w:rFonts w:ascii="Times New Roman" w:hAnsi="Times New Roman" w:cs="Times New Roman"/>
+          <w:i/>
+        </w:rPr>
         <w:t>Introduction</w:t>
       </w:r>
     </w:p>
@@ -592,21 +677,7 @@
         <w:rPr>
           <w:rFonts w:ascii="Times New Roman" w:hAnsi="Times New Roman" w:cs="Times New Roman"/>
         </w:rPr>
-        <w:t xml:space="preserve">Online social media posts, including tweets, online discussion group interactions, Facebook updates, and </w:t>
-      </w:r>
-      <w:proofErr w:type="spellStart"/>
-      <w:r>
-        <w:rPr>
-          <w:rFonts w:ascii="Times New Roman" w:hAnsi="Times New Roman" w:cs="Times New Roman"/>
-        </w:rPr>
-        <w:t>listerv</w:t>
-      </w:r>
-      <w:proofErr w:type="spellEnd"/>
-      <w:r>
-        <w:rPr>
-          <w:rFonts w:ascii="Times New Roman" w:hAnsi="Times New Roman" w:cs="Times New Roman"/>
-        </w:rPr>
-        <w:t xml:space="preserve"> archives, provide a rich source of ‘naturally occurring, everyday talk’ (Sixsmith and Murray, 2001, p. 424) – precisely the kind of data that, according to Potter and Wetherell (1995), offer deep insight into social phenomena. </w:t>
+        <w:t xml:space="preserve">Online social media posts, including tweets, online discussion group interactions, Facebook updates, and listerv archives, provide a rich source of ‘naturally occurring, everyday talk’ (Sixsmith and Murray, 2001, p. 424) – precisely the kind of data that, according to Potter and Wetherell (1995), offer deep insight into social phenomena. </w:t>
       </w:r>
       <w:r>
         <w:rPr>
@@ -618,91 +689,7 @@
         <w:rPr>
           <w:rFonts w:ascii="Times New Roman" w:hAnsi="Times New Roman" w:cs="Times New Roman"/>
         </w:rPr>
-        <w:t xml:space="preserve">Researchers and those focused on the ethics of human subjects research have long recognized that online research presents new and specific ethical issues, potentially requiring new ethical approaches (see, e.g., </w:t>
-      </w:r>
-      <w:proofErr w:type="spellStart"/>
-      <w:r>
-        <w:rPr>
-          <w:rFonts w:ascii="Times New Roman" w:hAnsi="Times New Roman" w:cs="Times New Roman"/>
-        </w:rPr>
-        <w:t>Elgesem</w:t>
-      </w:r>
-      <w:proofErr w:type="spellEnd"/>
-      <w:r>
-        <w:rPr>
-          <w:rFonts w:ascii="Times New Roman" w:hAnsi="Times New Roman" w:cs="Times New Roman"/>
-        </w:rPr>
-        <w:t xml:space="preserve">, 2002; </w:t>
-      </w:r>
-      <w:proofErr w:type="spellStart"/>
-      <w:r>
-        <w:rPr>
-          <w:rFonts w:ascii="Times New Roman" w:hAnsi="Times New Roman" w:cs="Times New Roman"/>
-        </w:rPr>
-        <w:t>Eysenbach</w:t>
-      </w:r>
-      <w:proofErr w:type="spellEnd"/>
-      <w:r>
-        <w:rPr>
-          <w:rFonts w:ascii="Times New Roman" w:hAnsi="Times New Roman" w:cs="Times New Roman"/>
-        </w:rPr>
-        <w:t xml:space="preserve"> &amp; Till, 2001; Flicker et al., 2004; Neuhaus &amp; </w:t>
-      </w:r>
-      <w:proofErr w:type="spellStart"/>
-      <w:r>
-        <w:rPr>
-          <w:rFonts w:ascii="Times New Roman" w:hAnsi="Times New Roman" w:cs="Times New Roman"/>
-        </w:rPr>
-        <w:t>Webmoor</w:t>
-      </w:r>
-      <w:proofErr w:type="spellEnd"/>
-      <w:r>
-        <w:rPr>
-          <w:rFonts w:ascii="Times New Roman" w:hAnsi="Times New Roman" w:cs="Times New Roman"/>
-        </w:rPr>
-        <w:t xml:space="preserve">, 2012; King, 1996; </w:t>
-      </w:r>
-      <w:proofErr w:type="spellStart"/>
-      <w:r>
-        <w:rPr>
-          <w:rFonts w:ascii="Times New Roman" w:hAnsi="Times New Roman" w:cs="Times New Roman"/>
-        </w:rPr>
-        <w:t>Swirsky</w:t>
-      </w:r>
-      <w:proofErr w:type="spellEnd"/>
-      <w:r>
-        <w:rPr>
-          <w:rFonts w:ascii="Times New Roman" w:hAnsi="Times New Roman" w:cs="Times New Roman"/>
-        </w:rPr>
-        <w:t xml:space="preserve"> et al., 2014; Taylor &amp; </w:t>
-      </w:r>
-      <w:proofErr w:type="spellStart"/>
-      <w:r>
-        <w:rPr>
-          <w:rFonts w:ascii="Times New Roman" w:hAnsi="Times New Roman" w:cs="Times New Roman"/>
-        </w:rPr>
-        <w:t>Pagliari</w:t>
-      </w:r>
-      <w:proofErr w:type="spellEnd"/>
-      <w:r>
-        <w:rPr>
-          <w:rFonts w:ascii="Times New Roman" w:hAnsi="Times New Roman" w:cs="Times New Roman"/>
-        </w:rPr>
-        <w:t xml:space="preserve">, 2018, </w:t>
-      </w:r>
-      <w:proofErr w:type="spellStart"/>
-      <w:r>
-        <w:rPr>
-          <w:rFonts w:ascii="Times New Roman" w:hAnsi="Times New Roman" w:cs="Times New Roman"/>
-        </w:rPr>
-        <w:t>Vitak</w:t>
-      </w:r>
-      <w:proofErr w:type="spellEnd"/>
-      <w:r>
-        <w:rPr>
-          <w:rFonts w:ascii="Times New Roman" w:hAnsi="Times New Roman" w:cs="Times New Roman"/>
-        </w:rPr>
-        <w:t xml:space="preserve"> et al., 2016).</w:t>
+        <w:t>Researchers and those focused on the ethics of human subjects research have long recognized that online research presents new and specific ethical issues, potentially requiring new ethical approaches (see, e.g., Elgesem, 2002; Eysenbach &amp; Till, 2001; Flicker et al., 2004; Neuhaus &amp; Webmoor, 2012; King, 1996; Swirsky et al., 2014; Taylor &amp; Pagliari, 2018, Vitak et al., 2016).</w:t>
       </w:r>
       <w:r>
         <w:rPr>
@@ -812,21 +799,7 @@
         <w:rPr>
           <w:rFonts w:ascii="Times New Roman" w:hAnsi="Times New Roman" w:cs="Times New Roman"/>
         </w:rPr>
-        <w:t>online research; others, such as the guidelines provided by the Association of Internet Researchers, (</w:t>
-      </w:r>
-      <w:proofErr w:type="spellStart"/>
-      <w:r>
-        <w:rPr>
-          <w:rFonts w:ascii="Times New Roman" w:hAnsi="Times New Roman" w:cs="Times New Roman"/>
-        </w:rPr>
-        <w:t>Franzke</w:t>
-      </w:r>
-      <w:proofErr w:type="spellEnd"/>
-      <w:r>
-        <w:rPr>
-          <w:rFonts w:ascii="Times New Roman" w:hAnsi="Times New Roman" w:cs="Times New Roman"/>
-        </w:rPr>
-        <w:t xml:space="preserve"> et al., 2020) provide much more focused </w:t>
+        <w:t xml:space="preserve">online research; others, such as the guidelines provided by the Association of Internet Researchers, (Franzke et al., 2020) provide much more focused </w:t>
       </w:r>
       <w:r>
         <w:rPr>
@@ -1348,19 +1321,11 @@
           <w:rFonts w:ascii="Times New Roman" w:hAnsi="Times New Roman" w:cs="Times New Roman"/>
         </w:rPr>
       </w:pPr>
-      <w:proofErr w:type="spellStart"/>
-      <w:r>
-        <w:rPr>
-          <w:rFonts w:ascii="Times New Roman" w:hAnsi="Times New Roman" w:cs="Times New Roman"/>
-        </w:rPr>
-        <w:t>Elgesem</w:t>
-      </w:r>
-      <w:proofErr w:type="spellEnd"/>
-      <w:r>
-        <w:rPr>
-          <w:rFonts w:ascii="Times New Roman" w:hAnsi="Times New Roman" w:cs="Times New Roman"/>
-        </w:rPr>
-        <w:t>, D. (2002). What is special about the ethical issues of online research? Ethics and Information Technology, 4, 195-203.</w:t>
+      <w:r>
+        <w:rPr>
+          <w:rFonts w:ascii="Times New Roman" w:hAnsi="Times New Roman" w:cs="Times New Roman"/>
+        </w:rPr>
+        <w:t>Elgesem, D. (2002). What is special about the ethical issues of online research? Ethics and Information Technology, 4, 195-203.</w:t>
       </w:r>
     </w:p>
     <w:p>
@@ -1370,19 +1335,11 @@
           <w:rFonts w:ascii="Times New Roman" w:hAnsi="Times New Roman" w:cs="Times New Roman"/>
         </w:rPr>
       </w:pPr>
-      <w:proofErr w:type="spellStart"/>
-      <w:r>
-        <w:rPr>
-          <w:rFonts w:ascii="Times New Roman" w:hAnsi="Times New Roman" w:cs="Times New Roman"/>
-        </w:rPr>
-        <w:t>Eysenbach</w:t>
-      </w:r>
-      <w:proofErr w:type="spellEnd"/>
-      <w:r>
-        <w:rPr>
-          <w:rFonts w:ascii="Times New Roman" w:hAnsi="Times New Roman" w:cs="Times New Roman"/>
-        </w:rPr>
-        <w:t>, G., &amp; Till, J. E. (2001). Ethical issues in qualitative research on internet communities. British Medical Journal, 323(7321), 1103-1105.</w:t>
+      <w:r>
+        <w:rPr>
+          <w:rFonts w:ascii="Times New Roman" w:hAnsi="Times New Roman" w:cs="Times New Roman"/>
+        </w:rPr>
+        <w:t>Eysenbach, G., &amp; Till, J. E. (2001). Ethical issues in qualitative research on internet communities. British Medical Journal, 323(7321), 1103-1105.</w:t>
       </w:r>
     </w:p>
     <w:p>
@@ -1396,21 +1353,7 @@
         <w:rPr>
           <w:rFonts w:ascii="Times New Roman" w:hAnsi="Times New Roman" w:cs="Times New Roman"/>
         </w:rPr>
-        <w:t xml:space="preserve">Flicker, S., </w:t>
-      </w:r>
-      <w:proofErr w:type="spellStart"/>
-      <w:r>
-        <w:rPr>
-          <w:rFonts w:ascii="Times New Roman" w:hAnsi="Times New Roman" w:cs="Times New Roman"/>
-        </w:rPr>
-        <w:t>Haans</w:t>
-      </w:r>
-      <w:proofErr w:type="spellEnd"/>
-      <w:r>
-        <w:rPr>
-          <w:rFonts w:ascii="Times New Roman" w:hAnsi="Times New Roman" w:cs="Times New Roman"/>
-        </w:rPr>
-        <w:t>, D., &amp; Skinner, H. (2004). Ethical dilemmas in research on Internet communities. Qualitative health research, 14(1), 124-134.</w:t>
+        <w:t>Flicker, S., Haans, D., &amp; Skinner, H. (2004). Ethical dilemmas in research on Internet communities. Qualitative health research, 14(1), 124-134.</w:t>
       </w:r>
     </w:p>
     <w:p>
@@ -1420,47 +1363,11 @@
           <w:rFonts w:ascii="Times New Roman" w:hAnsi="Times New Roman" w:cs="Times New Roman"/>
         </w:rPr>
       </w:pPr>
-      <w:proofErr w:type="spellStart"/>
-      <w:r>
-        <w:rPr>
-          <w:rFonts w:ascii="Times New Roman" w:hAnsi="Times New Roman" w:cs="Times New Roman"/>
-        </w:rPr>
-        <w:t>Franzke</w:t>
-      </w:r>
-      <w:proofErr w:type="spellEnd"/>
-      <w:r>
-        <w:rPr>
-          <w:rFonts w:ascii="Times New Roman" w:hAnsi="Times New Roman" w:cs="Times New Roman"/>
-        </w:rPr>
-        <w:t xml:space="preserve">, A.S., </w:t>
-      </w:r>
-      <w:proofErr w:type="spellStart"/>
-      <w:r>
-        <w:rPr>
-          <w:rFonts w:ascii="Times New Roman" w:hAnsi="Times New Roman" w:cs="Times New Roman"/>
-        </w:rPr>
-        <w:t>Bechmann</w:t>
-      </w:r>
-      <w:proofErr w:type="spellEnd"/>
-      <w:r>
-        <w:rPr>
-          <w:rFonts w:ascii="Times New Roman" w:hAnsi="Times New Roman" w:cs="Times New Roman"/>
-        </w:rPr>
-        <w:t xml:space="preserve">, Anja, Zimmer, Michael, </w:t>
-      </w:r>
-      <w:proofErr w:type="spellStart"/>
-      <w:r>
-        <w:rPr>
-          <w:rFonts w:ascii="Times New Roman" w:hAnsi="Times New Roman" w:cs="Times New Roman"/>
-        </w:rPr>
-        <w:t>Ess</w:t>
-      </w:r>
-      <w:proofErr w:type="spellEnd"/>
-      <w:r>
-        <w:rPr>
-          <w:rFonts w:ascii="Times New Roman" w:hAnsi="Times New Roman" w:cs="Times New Roman"/>
-        </w:rPr>
-        <w:t xml:space="preserve">, Charles and the Association of Internet Researchers (2020). Internet Research: Ethical Guidelines 3.0. https://aoir.org/reports/ethics3.pdf </w:t>
+      <w:r>
+        <w:rPr>
+          <w:rFonts w:ascii="Times New Roman" w:hAnsi="Times New Roman" w:cs="Times New Roman"/>
+        </w:rPr>
+        <w:t xml:space="preserve">Franzke, A.S., Bechmann, Anja, Zimmer, Michael, Ess, Charles and the Association of Internet Researchers (2020). Internet Research: Ethical Guidelines 3.0. https://aoir.org/reports/ethics3.pdf </w:t>
       </w:r>
     </w:p>
     <w:p>
@@ -1474,21 +1381,7 @@
         <w:rPr>
           <w:rFonts w:ascii="Times New Roman" w:hAnsi="Times New Roman" w:cs="Times New Roman"/>
         </w:rPr>
-        <w:t xml:space="preserve">Neuhaus, F., and </w:t>
-      </w:r>
-      <w:proofErr w:type="spellStart"/>
-      <w:r>
-        <w:rPr>
-          <w:rFonts w:ascii="Times New Roman" w:hAnsi="Times New Roman" w:cs="Times New Roman"/>
-        </w:rPr>
-        <w:t>Webmoor</w:t>
-      </w:r>
-      <w:proofErr w:type="spellEnd"/>
-      <w:r>
-        <w:rPr>
-          <w:rFonts w:ascii="Times New Roman" w:hAnsi="Times New Roman" w:cs="Times New Roman"/>
-        </w:rPr>
-        <w:t>, T. (2012). Agile ethics for massified research and visualization. Information, Communication &amp; Society, 15(1), 43.65.</w:t>
+        <w:t>Neuhaus, F., and Webmoor, T. (2012). Agile ethics for massified research and visualization. Information, Communication &amp; Society, 15(1), 43.65.</w:t>
       </w:r>
     </w:p>
     <w:p>
@@ -1516,63 +1409,7 @@
         <w:rPr>
           <w:rFonts w:ascii="Times New Roman" w:hAnsi="Times New Roman" w:cs="Times New Roman"/>
         </w:rPr>
-        <w:t xml:space="preserve">Potter, </w:t>
-      </w:r>
-      <w:proofErr w:type="spellStart"/>
-      <w:r>
-        <w:rPr>
-          <w:rFonts w:ascii="Times New Roman" w:hAnsi="Times New Roman" w:cs="Times New Roman"/>
-        </w:rPr>
-        <w:t>J.,&amp;Wetherell</w:t>
-      </w:r>
-      <w:proofErr w:type="spellEnd"/>
-      <w:r>
-        <w:rPr>
-          <w:rFonts w:ascii="Times New Roman" w:hAnsi="Times New Roman" w:cs="Times New Roman"/>
-        </w:rPr>
-        <w:t xml:space="preserve">, M. (1995). Discourse analysis. In J. A. Smith, R. </w:t>
-      </w:r>
-      <w:proofErr w:type="spellStart"/>
-      <w:r>
-        <w:rPr>
-          <w:rFonts w:ascii="Times New Roman" w:hAnsi="Times New Roman" w:cs="Times New Roman"/>
-        </w:rPr>
-        <w:t>Harre</w:t>
-      </w:r>
-      <w:proofErr w:type="spellEnd"/>
-      <w:r>
-        <w:rPr>
-          <w:rFonts w:ascii="Times New Roman" w:hAnsi="Times New Roman" w:cs="Times New Roman"/>
-        </w:rPr>
-        <w:t xml:space="preserve">, &amp; </w:t>
-      </w:r>
-      <w:proofErr w:type="spellStart"/>
-      <w:r>
-        <w:rPr>
-          <w:rFonts w:ascii="Times New Roman" w:hAnsi="Times New Roman" w:cs="Times New Roman"/>
-        </w:rPr>
-        <w:t>L.Van</w:t>
-      </w:r>
-      <w:proofErr w:type="spellEnd"/>
-      <w:r>
-        <w:rPr>
-          <w:rFonts w:ascii="Times New Roman" w:hAnsi="Times New Roman" w:cs="Times New Roman"/>
-        </w:rPr>
-        <w:t xml:space="preserve"> </w:t>
-      </w:r>
-      <w:proofErr w:type="spellStart"/>
-      <w:r>
-        <w:rPr>
-          <w:rFonts w:ascii="Times New Roman" w:hAnsi="Times New Roman" w:cs="Times New Roman"/>
-        </w:rPr>
-        <w:t>Langenhove</w:t>
-      </w:r>
-      <w:proofErr w:type="spellEnd"/>
-      <w:r>
-        <w:rPr>
-          <w:rFonts w:ascii="Times New Roman" w:hAnsi="Times New Roman" w:cs="Times New Roman"/>
-        </w:rPr>
-        <w:t xml:space="preserve"> (Eds.), Rethinking Methods in Psychology (pp. 80-92). London: Sage Ltd.</w:t>
+        <w:t>Potter, J.,&amp;Wetherell, M. (1995). Discourse analysis. In J. A. Smith, R. Harre, &amp; L.Van Langenhove (Eds.), Rethinking Methods in Psychology (pp. 80-92). London: Sage Ltd.</w:t>
       </w:r>
     </w:p>
     <w:p>
@@ -1596,47 +1433,11 @@
           <w:rFonts w:ascii="Times New Roman" w:hAnsi="Times New Roman" w:cs="Times New Roman"/>
         </w:rPr>
       </w:pPr>
-      <w:proofErr w:type="spellStart"/>
-      <w:r>
-        <w:rPr>
-          <w:rFonts w:ascii="Times New Roman" w:hAnsi="Times New Roman" w:cs="Times New Roman"/>
-        </w:rPr>
-        <w:t>Swirsky</w:t>
-      </w:r>
-      <w:proofErr w:type="spellEnd"/>
-      <w:r>
-        <w:rPr>
-          <w:rFonts w:ascii="Times New Roman" w:hAnsi="Times New Roman" w:cs="Times New Roman"/>
-        </w:rPr>
-        <w:t xml:space="preserve">, E. S., Hoop, J. G., &amp; </w:t>
-      </w:r>
-      <w:proofErr w:type="spellStart"/>
-      <w:r>
-        <w:rPr>
-          <w:rFonts w:ascii="Times New Roman" w:hAnsi="Times New Roman" w:cs="Times New Roman"/>
-        </w:rPr>
-        <w:t>Labott</w:t>
-      </w:r>
-      <w:proofErr w:type="spellEnd"/>
-      <w:r>
-        <w:rPr>
-          <w:rFonts w:ascii="Times New Roman" w:hAnsi="Times New Roman" w:cs="Times New Roman"/>
-        </w:rPr>
-        <w:t xml:space="preserve">, S. (2014). Using social media in research: new ethics for a new </w:t>
-      </w:r>
-      <w:proofErr w:type="gramStart"/>
-      <w:r>
-        <w:rPr>
-          <w:rFonts w:ascii="Times New Roman" w:hAnsi="Times New Roman" w:cs="Times New Roman"/>
-        </w:rPr>
-        <w:t>meme?.</w:t>
-      </w:r>
-      <w:proofErr w:type="gramEnd"/>
-      <w:r>
-        <w:rPr>
-          <w:rFonts w:ascii="Times New Roman" w:hAnsi="Times New Roman" w:cs="Times New Roman"/>
-        </w:rPr>
-        <w:t xml:space="preserve"> The American Journal of Bioethics, 14(10), 60-61.</w:t>
+      <w:r>
+        <w:rPr>
+          <w:rFonts w:ascii="Times New Roman" w:hAnsi="Times New Roman" w:cs="Times New Roman"/>
+        </w:rPr>
+        <w:t>Swirsky, E. S., Hoop, J. G., &amp; Labott, S. (2014). Using social media in research: new ethics for a new meme?. The American Journal of Bioethics, 14(10), 60-61.</w:t>
       </w:r>
     </w:p>
     <w:p>
@@ -1650,21 +1451,7 @@
         <w:rPr>
           <w:rFonts w:ascii="Times New Roman" w:hAnsi="Times New Roman" w:cs="Times New Roman"/>
         </w:rPr>
-        <w:t xml:space="preserve">Taylor, J., &amp; </w:t>
-      </w:r>
-      <w:proofErr w:type="spellStart"/>
-      <w:r>
-        <w:rPr>
-          <w:rFonts w:ascii="Times New Roman" w:hAnsi="Times New Roman" w:cs="Times New Roman"/>
-        </w:rPr>
-        <w:t>Pagliari</w:t>
-      </w:r>
-      <w:proofErr w:type="spellEnd"/>
-      <w:r>
-        <w:rPr>
-          <w:rFonts w:ascii="Times New Roman" w:hAnsi="Times New Roman" w:cs="Times New Roman"/>
-        </w:rPr>
-        <w:t>, C. (2018). Mining social media data: How are research sponsors and researchers addressing the ethical challenges? Research Ethics, 14(2), 1-39.</w:t>
+        <w:t>Taylor, J., &amp; Pagliari, C. (2018). Mining social media data: How are research sponsors and researchers addressing the ethical challenges? Research Ethics, 14(2), 1-39.</w:t>
       </w:r>
     </w:p>
     <w:p>
@@ -1674,33 +1461,11 @@
           <w:rFonts w:ascii="Times New Roman" w:hAnsi="Times New Roman" w:cs="Times New Roman"/>
         </w:rPr>
       </w:pPr>
-      <w:proofErr w:type="spellStart"/>
-      <w:r>
-        <w:rPr>
-          <w:rFonts w:ascii="Times New Roman" w:hAnsi="Times New Roman" w:cs="Times New Roman"/>
-        </w:rPr>
-        <w:t>Vitak</w:t>
-      </w:r>
-      <w:proofErr w:type="spellEnd"/>
-      <w:r>
-        <w:rPr>
-          <w:rFonts w:ascii="Times New Roman" w:hAnsi="Times New Roman" w:cs="Times New Roman"/>
-        </w:rPr>
-        <w:t xml:space="preserve">, J., Shilton, K., &amp; </w:t>
-      </w:r>
-      <w:proofErr w:type="spellStart"/>
-      <w:r>
-        <w:rPr>
-          <w:rFonts w:ascii="Times New Roman" w:hAnsi="Times New Roman" w:cs="Times New Roman"/>
-        </w:rPr>
-        <w:t>Ashktorab</w:t>
-      </w:r>
-      <w:proofErr w:type="spellEnd"/>
-      <w:r>
-        <w:rPr>
-          <w:rFonts w:ascii="Times New Roman" w:hAnsi="Times New Roman" w:cs="Times New Roman"/>
-        </w:rPr>
-        <w:t>, Z. (2016, February). Beyond the Belmont principles: Ethical challenges, practices, and beliefs in the online data research community. In Proceedings of the 19th ACM Conference on Computer-Supported Cooperative Work &amp; Social Computing (pp. 941-953). ACM.</w:t>
+      <w:r>
+        <w:rPr>
+          <w:rFonts w:ascii="Times New Roman" w:hAnsi="Times New Roman" w:cs="Times New Roman"/>
+        </w:rPr>
+        <w:t>Vitak, J., Shilton, K., &amp; Ashktorab, Z. (2016, February). Beyond the Belmont principles: Ethical challenges, practices, and beliefs in the online data research community. In Proceedings of the 19th ACM Conference on Computer-Supported Cooperative Work &amp; Social Computing (pp. 941-953). ACM.</w:t>
       </w:r>
     </w:p>
     <w:p>
